--- a/Relatorio de Usabilidade.docx
+++ b/Relatorio de Usabilidade.docx
@@ -97,16 +97,7 @@
           <w:sz w:val="64"/>
           <w:szCs w:val="64"/>
         </w:rPr>
-        <w:t xml:space="preserve"> </w:t>
-      </w:r>
-      <w:r>
-        <w:rPr>
-          <w:bCs/>
-          <w:color w:val="000000" w:themeColor="text1"/>
-          <w:sz w:val="64"/>
-          <w:szCs w:val="64"/>
-        </w:rPr>
-        <w:t>– Mundo Corpo</w:t>
+        <w:t xml:space="preserve"> – Mundo Corpo</w:t>
       </w:r>
     </w:p>
     <w:p>
@@ -583,39 +574,7 @@
                 <w:sz w:val="24"/>
                 <w:szCs w:val="24"/>
               </w:rPr>
-              <w:t>De acordo com</w:t>
-            </w:r>
-            <w:r>
-              <w:rPr>
-                <w:bCs/>
-                <w:sz w:val="24"/>
-                <w:szCs w:val="24"/>
-              </w:rPr>
-              <w:t xml:space="preserve"> os resultados </w:t>
-            </w:r>
-            <w:r>
-              <w:rPr>
-                <w:bCs/>
-                <w:sz w:val="24"/>
-                <w:szCs w:val="24"/>
-              </w:rPr>
-              <w:t xml:space="preserve">de uma pesquisa prévia, realizada e </w:t>
-            </w:r>
-            <w:r>
-              <w:rPr>
-                <w:bCs/>
-                <w:sz w:val="24"/>
-                <w:szCs w:val="24"/>
-              </w:rPr>
-              <w:t xml:space="preserve">apresentados pela proprietária Raquel </w:t>
-            </w:r>
-            <w:r>
-              <w:rPr>
-                <w:bCs/>
-                <w:sz w:val="24"/>
-                <w:szCs w:val="24"/>
-              </w:rPr>
-              <w:t>Ferreira, a</w:t>
+              <w:t>De acordo com os resultados de uma pesquisa prévia, realizada e apresentados pela proprietária Raquel Ferreira, a</w:t>
             </w:r>
             <w:r>
               <w:rPr>
@@ -793,39 +752,21 @@
                 <w:szCs w:val="24"/>
               </w:rPr>
             </w:pPr>
-            <w:proofErr w:type="gramStart"/>
-            <w:r>
-              <w:rPr>
-                <w:bCs/>
-                <w:sz w:val="24"/>
-                <w:szCs w:val="24"/>
-              </w:rPr>
-              <w:t>(  )</w:t>
-            </w:r>
-            <w:proofErr w:type="gramEnd"/>
-            <w:r>
-              <w:rPr>
-                <w:bCs/>
-                <w:sz w:val="24"/>
-                <w:szCs w:val="24"/>
-              </w:rPr>
-              <w:t xml:space="preserve"> Feminino</w:t>
-            </w:r>
-            <w:r>
-              <w:rPr>
-                <w:bCs/>
-                <w:sz w:val="24"/>
-                <w:szCs w:val="24"/>
-              </w:rPr>
-              <w:t xml:space="preserve"> ....</w:t>
-            </w:r>
-            <w:r>
-              <w:rPr>
-                <w:bCs/>
-                <w:sz w:val="24"/>
-                <w:szCs w:val="24"/>
-              </w:rPr>
-              <w:t>...................</w:t>
+            <w:r>
+              <w:rPr>
+                <w:bCs/>
+                <w:sz w:val="24"/>
+                <w:szCs w:val="24"/>
+              </w:rPr>
+              <w:t>(  ) Feminino ....</w:t>
+            </w:r>
+            <w:r>
+              <w:rPr>
+                <w:bCs/>
+                <w:sz w:val="24"/>
+                <w:szCs w:val="24"/>
+              </w:rPr>
+              <w:t>..................</w:t>
             </w:r>
             <w:r>
               <w:rPr>
@@ -853,31 +794,13 @@
                 <w:szCs w:val="24"/>
               </w:rPr>
             </w:pPr>
-            <w:proofErr w:type="gramStart"/>
-            <w:r>
-              <w:rPr>
-                <w:bCs/>
-                <w:sz w:val="24"/>
-                <w:szCs w:val="24"/>
-              </w:rPr>
-              <w:t>(  )</w:t>
-            </w:r>
-            <w:proofErr w:type="gramEnd"/>
-            <w:r>
-              <w:rPr>
-                <w:bCs/>
-                <w:sz w:val="24"/>
-                <w:szCs w:val="24"/>
-              </w:rPr>
-              <w:t xml:space="preserve"> Masculino</w:t>
-            </w:r>
-            <w:r>
-              <w:rPr>
-                <w:bCs/>
-                <w:sz w:val="24"/>
-                <w:szCs w:val="24"/>
-              </w:rPr>
-              <w:t xml:space="preserve"> ...</w:t>
+            <w:r>
+              <w:rPr>
+                <w:bCs/>
+                <w:sz w:val="24"/>
+                <w:szCs w:val="24"/>
+              </w:rPr>
+              <w:t>(  ) Masculino ...</w:t>
             </w:r>
             <w:r>
               <w:rPr>
@@ -913,31 +836,13 @@
                 <w:szCs w:val="24"/>
               </w:rPr>
             </w:pPr>
-            <w:proofErr w:type="gramStart"/>
-            <w:r>
-              <w:rPr>
-                <w:bCs/>
-                <w:sz w:val="24"/>
-                <w:szCs w:val="24"/>
-              </w:rPr>
-              <w:t>(  )</w:t>
-            </w:r>
-            <w:proofErr w:type="gramEnd"/>
-            <w:r>
-              <w:rPr>
-                <w:bCs/>
-                <w:sz w:val="24"/>
-                <w:szCs w:val="24"/>
-              </w:rPr>
-              <w:t xml:space="preserve"> Prefere não declarar</w:t>
-            </w:r>
-            <w:r>
-              <w:rPr>
-                <w:bCs/>
-                <w:sz w:val="24"/>
-                <w:szCs w:val="24"/>
-              </w:rPr>
-              <w:t xml:space="preserve"> .... sem resposta</w:t>
+            <w:r>
+              <w:rPr>
+                <w:bCs/>
+                <w:sz w:val="24"/>
+                <w:szCs w:val="24"/>
+              </w:rPr>
+              <w:t>(  ) Prefere não declarar .... sem resposta</w:t>
             </w:r>
           </w:p>
           <w:p>
@@ -1007,23 +912,13 @@
                 <w:szCs w:val="24"/>
               </w:rPr>
             </w:pPr>
-            <w:proofErr w:type="gramStart"/>
-            <w:r>
-              <w:rPr>
-                <w:bCs/>
-                <w:sz w:val="24"/>
-                <w:szCs w:val="24"/>
-              </w:rPr>
-              <w:t>(  )</w:t>
-            </w:r>
-            <w:proofErr w:type="gramEnd"/>
-            <w:r>
-              <w:rPr>
-                <w:bCs/>
-                <w:sz w:val="24"/>
-                <w:szCs w:val="24"/>
-              </w:rPr>
-              <w:t xml:space="preserve"> Até 25 anos .....</w:t>
+            <w:r>
+              <w:rPr>
+                <w:bCs/>
+                <w:sz w:val="24"/>
+                <w:szCs w:val="24"/>
+              </w:rPr>
+              <w:t>(  ) Até 25 anos .....</w:t>
             </w:r>
             <w:r>
               <w:rPr>
@@ -1059,39 +954,13 @@
                 <w:szCs w:val="24"/>
               </w:rPr>
             </w:pPr>
-            <w:proofErr w:type="gramStart"/>
-            <w:r>
-              <w:rPr>
-                <w:bCs/>
-                <w:sz w:val="24"/>
-                <w:szCs w:val="24"/>
-              </w:rPr>
-              <w:t>(  )</w:t>
-            </w:r>
-            <w:proofErr w:type="gramEnd"/>
-            <w:r>
-              <w:rPr>
-                <w:bCs/>
-                <w:sz w:val="24"/>
-                <w:szCs w:val="24"/>
-              </w:rPr>
-              <w:t xml:space="preserve"> Até </w:t>
-            </w:r>
-            <w:r>
-              <w:rPr>
-                <w:bCs/>
-                <w:sz w:val="24"/>
-                <w:szCs w:val="24"/>
-              </w:rPr>
-              <w:t>3</w:t>
-            </w:r>
-            <w:r>
-              <w:rPr>
-                <w:bCs/>
-                <w:sz w:val="24"/>
-                <w:szCs w:val="24"/>
-              </w:rPr>
-              <w:t>5 anos .....</w:t>
+            <w:r>
+              <w:rPr>
+                <w:bCs/>
+                <w:sz w:val="24"/>
+                <w:szCs w:val="24"/>
+              </w:rPr>
+              <w:t>(  ) Até 35 anos .....</w:t>
             </w:r>
             <w:r>
               <w:rPr>
@@ -1107,39 +976,7 @@
                 <w:sz w:val="24"/>
                 <w:szCs w:val="24"/>
               </w:rPr>
-              <w:t xml:space="preserve"> </w:t>
-            </w:r>
-            <w:r>
-              <w:rPr>
-                <w:bCs/>
-                <w:sz w:val="24"/>
-                <w:szCs w:val="24"/>
-              </w:rPr>
-              <w:t>21</w:t>
-            </w:r>
-            <w:r>
-              <w:rPr>
-                <w:bCs/>
-                <w:sz w:val="24"/>
-                <w:szCs w:val="24"/>
-              </w:rPr>
-              <w:t>,</w:t>
-            </w:r>
-            <w:r>
-              <w:rPr>
-                <w:bCs/>
-                <w:sz w:val="24"/>
-                <w:szCs w:val="24"/>
-              </w:rPr>
-              <w:t>7</w:t>
-            </w:r>
-            <w:r>
-              <w:rPr>
-                <w:bCs/>
-                <w:sz w:val="24"/>
-                <w:szCs w:val="24"/>
-              </w:rPr>
-              <w:t>%</w:t>
+              <w:t xml:space="preserve"> 21,7%</w:t>
             </w:r>
           </w:p>
           <w:p>
@@ -1159,39 +996,13 @@
                 <w:szCs w:val="24"/>
               </w:rPr>
             </w:pPr>
-            <w:proofErr w:type="gramStart"/>
-            <w:r>
-              <w:rPr>
-                <w:bCs/>
-                <w:sz w:val="24"/>
-                <w:szCs w:val="24"/>
-              </w:rPr>
-              <w:t>(  )</w:t>
-            </w:r>
-            <w:proofErr w:type="gramEnd"/>
-            <w:r>
-              <w:rPr>
-                <w:bCs/>
-                <w:sz w:val="24"/>
-                <w:szCs w:val="24"/>
-              </w:rPr>
-              <w:t xml:space="preserve"> Até </w:t>
-            </w:r>
-            <w:r>
-              <w:rPr>
-                <w:bCs/>
-                <w:sz w:val="24"/>
-                <w:szCs w:val="24"/>
-              </w:rPr>
-              <w:t>4</w:t>
-            </w:r>
-            <w:r>
-              <w:rPr>
-                <w:bCs/>
-                <w:sz w:val="24"/>
-                <w:szCs w:val="24"/>
-              </w:rPr>
-              <w:t>5 anos .....</w:t>
+            <w:r>
+              <w:rPr>
+                <w:bCs/>
+                <w:sz w:val="24"/>
+                <w:szCs w:val="24"/>
+              </w:rPr>
+              <w:t>(  ) Até 45 anos .....</w:t>
             </w:r>
             <w:r>
               <w:rPr>
@@ -1207,39 +1018,7 @@
                 <w:sz w:val="24"/>
                 <w:szCs w:val="24"/>
               </w:rPr>
-              <w:t xml:space="preserve"> </w:t>
-            </w:r>
-            <w:r>
-              <w:rPr>
-                <w:bCs/>
-                <w:sz w:val="24"/>
-                <w:szCs w:val="24"/>
-              </w:rPr>
-              <w:t>3</w:t>
-            </w:r>
-            <w:r>
-              <w:rPr>
-                <w:bCs/>
-                <w:sz w:val="24"/>
-                <w:szCs w:val="24"/>
-              </w:rPr>
-              <w:t>4,</w:t>
-            </w:r>
-            <w:r>
-              <w:rPr>
-                <w:bCs/>
-                <w:sz w:val="24"/>
-                <w:szCs w:val="24"/>
-              </w:rPr>
-              <w:t>8</w:t>
-            </w:r>
-            <w:r>
-              <w:rPr>
-                <w:bCs/>
-                <w:sz w:val="24"/>
-                <w:szCs w:val="24"/>
-              </w:rPr>
-              <w:t>%</w:t>
+              <w:t xml:space="preserve"> 34,8%</w:t>
             </w:r>
           </w:p>
           <w:p>
@@ -1259,23 +1038,13 @@
                 <w:szCs w:val="24"/>
               </w:rPr>
             </w:pPr>
-            <w:proofErr w:type="gramStart"/>
-            <w:r>
-              <w:rPr>
-                <w:bCs/>
-                <w:sz w:val="24"/>
-                <w:szCs w:val="24"/>
-              </w:rPr>
-              <w:t>(  )</w:t>
-            </w:r>
-            <w:proofErr w:type="gramEnd"/>
-            <w:r>
-              <w:rPr>
-                <w:bCs/>
-                <w:sz w:val="24"/>
-                <w:szCs w:val="24"/>
-              </w:rPr>
-              <w:t xml:space="preserve"> Até </w:t>
+            <w:r>
+              <w:rPr>
+                <w:bCs/>
+                <w:sz w:val="24"/>
+                <w:szCs w:val="24"/>
+              </w:rPr>
+              <w:t xml:space="preserve">(  ) Até </w:t>
             </w:r>
             <w:r>
               <w:rPr>
@@ -1343,23 +1112,13 @@
                 <w:szCs w:val="28"/>
               </w:rPr>
             </w:pPr>
-            <w:proofErr w:type="gramStart"/>
-            <w:r>
-              <w:rPr>
-                <w:bCs/>
-                <w:sz w:val="24"/>
-                <w:szCs w:val="24"/>
-              </w:rPr>
-              <w:t>(  )</w:t>
-            </w:r>
-            <w:proofErr w:type="gramEnd"/>
-            <w:r>
-              <w:rPr>
-                <w:bCs/>
-                <w:sz w:val="24"/>
-                <w:szCs w:val="24"/>
-              </w:rPr>
-              <w:t xml:space="preserve"> </w:t>
+            <w:r>
+              <w:rPr>
+                <w:bCs/>
+                <w:sz w:val="24"/>
+                <w:szCs w:val="24"/>
+              </w:rPr>
+              <w:t xml:space="preserve">(  ) </w:t>
             </w:r>
             <w:r>
               <w:rPr>
@@ -1442,10 +1201,7 @@
     </w:p>
     <w:p>
       <w:pPr>
-        <w:numPr>
-          <w:ilvl w:val="0"/>
-          <w:numId w:val="3"/>
-        </w:numPr>
+        <w:pStyle w:val="PargrafodaLista"/>
         <w:spacing w:line="360" w:lineRule="auto"/>
         <w:rPr>
           <w:b/>
@@ -1453,6 +1209,14 @@
           <w:szCs w:val="28"/>
         </w:rPr>
       </w:pPr>
+      <w:r>
+        <w:rPr>
+          <w:b/>
+          <w:sz w:val="28"/>
+          <w:szCs w:val="28"/>
+        </w:rPr>
+        <w:t xml:space="preserve">2. </w:t>
+      </w:r>
       <w:r>
         <w:rPr>
           <w:b/>
@@ -1722,15 +1486,7 @@
           <w:sz w:val="28"/>
           <w:szCs w:val="28"/>
         </w:rPr>
-        <w:t>Persona #</w:t>
-      </w:r>
-      <w:r>
-        <w:rPr>
-          <w:b/>
-          <w:sz w:val="28"/>
-          <w:szCs w:val="28"/>
-        </w:rPr>
-        <w:t>4</w:t>
+        <w:t>Persona #4</w:t>
       </w:r>
     </w:p>
     <w:tbl>
@@ -1815,15 +1571,7 @@
           <w:sz w:val="28"/>
           <w:szCs w:val="28"/>
         </w:rPr>
-        <w:t>Persona #</w:t>
-      </w:r>
-      <w:r>
-        <w:rPr>
-          <w:b/>
-          <w:sz w:val="28"/>
-          <w:szCs w:val="28"/>
-        </w:rPr>
-        <w:t>5</w:t>
+        <w:t>Persona #5</w:t>
       </w:r>
     </w:p>
     <w:tbl>

--- a/Relatorio de Usabilidade.docx
+++ b/Relatorio de Usabilidade.docx
@@ -526,12 +526,12 @@
         <w:tblW w:w="7589" w:type="dxa"/>
         <w:tblInd w:w="1540" w:type="dxa"/>
         <w:tblBorders>
-          <w:top w:val="single" w:sz="8" w:space="0" w:color="000000"/>
-          <w:left w:val="single" w:sz="8" w:space="0" w:color="000000"/>
-          <w:bottom w:val="single" w:sz="8" w:space="0" w:color="000000"/>
-          <w:right w:val="single" w:sz="8" w:space="0" w:color="000000"/>
-          <w:insideH w:val="single" w:sz="8" w:space="0" w:color="000000"/>
-          <w:insideV w:val="single" w:sz="8" w:space="0" w:color="000000"/>
+          <w:top w:val="single" w:color="000000" w:sz="8" w:space="0"/>
+          <w:left w:val="single" w:color="000000" w:sz="8" w:space="0"/>
+          <w:bottom w:val="single" w:color="000000" w:sz="8" w:space="0"/>
+          <w:right w:val="single" w:color="000000" w:sz="8" w:space="0"/>
+          <w:insideH w:val="single" w:color="000000" w:sz="8" w:space="0"/>
+          <w:insideV w:val="single" w:color="000000" w:sz="8" w:space="0"/>
         </w:tblBorders>
         <w:tblLayout w:type="fixed"/>
         <w:tblLook w:val="0600" w:firstRow="0" w:lastRow="0" w:firstColumn="0" w:lastColumn="0" w:noHBand="1" w:noVBand="1"/>
@@ -678,12 +678,12 @@
         <w:tblW w:w="7589" w:type="dxa"/>
         <w:tblInd w:w="1540" w:type="dxa"/>
         <w:tblBorders>
-          <w:top w:val="single" w:sz="8" w:space="0" w:color="000000"/>
-          <w:left w:val="single" w:sz="8" w:space="0" w:color="000000"/>
-          <w:bottom w:val="single" w:sz="8" w:space="0" w:color="000000"/>
-          <w:right w:val="single" w:sz="8" w:space="0" w:color="000000"/>
-          <w:insideH w:val="single" w:sz="8" w:space="0" w:color="000000"/>
-          <w:insideV w:val="single" w:sz="8" w:space="0" w:color="000000"/>
+          <w:top w:val="single" w:color="000000" w:sz="8" w:space="0"/>
+          <w:left w:val="single" w:color="000000" w:sz="8" w:space="0"/>
+          <w:bottom w:val="single" w:color="000000" w:sz="8" w:space="0"/>
+          <w:right w:val="single" w:color="000000" w:sz="8" w:space="0"/>
+          <w:insideH w:val="single" w:color="000000" w:sz="8" w:space="0"/>
+          <w:insideV w:val="single" w:color="000000" w:sz="8" w:space="0"/>
         </w:tblBorders>
         <w:tblLayout w:type="fixed"/>
         <w:tblLook w:val="0600" w:firstRow="0" w:lastRow="0" w:firstColumn="0" w:lastColumn="0" w:noHBand="1" w:noVBand="1"/>
@@ -1254,12 +1254,12 @@
         <w:tblW w:w="7589" w:type="dxa"/>
         <w:tblInd w:w="1540" w:type="dxa"/>
         <w:tblBorders>
-          <w:top w:val="single" w:sz="8" w:space="0" w:color="000000"/>
-          <w:left w:val="single" w:sz="8" w:space="0" w:color="000000"/>
-          <w:bottom w:val="single" w:sz="8" w:space="0" w:color="000000"/>
-          <w:right w:val="single" w:sz="8" w:space="0" w:color="000000"/>
-          <w:insideH w:val="single" w:sz="8" w:space="0" w:color="000000"/>
-          <w:insideV w:val="single" w:sz="8" w:space="0" w:color="000000"/>
+          <w:top w:val="single" w:color="000000" w:sz="8" w:space="0"/>
+          <w:left w:val="single" w:color="000000" w:sz="8" w:space="0"/>
+          <w:bottom w:val="single" w:color="000000" w:sz="8" w:space="0"/>
+          <w:right w:val="single" w:color="000000" w:sz="8" w:space="0"/>
+          <w:insideH w:val="single" w:color="000000" w:sz="8" w:space="0"/>
+          <w:insideV w:val="single" w:color="000000" w:sz="8" w:space="0"/>
         </w:tblBorders>
         <w:tblLayout w:type="fixed"/>
         <w:tblLook w:val="0600" w:firstRow="0" w:lastRow="0" w:firstColumn="0" w:lastColumn="0" w:noHBand="1" w:noVBand="1"/>
@@ -1332,12 +1332,12 @@
         <w:tblW w:w="7589" w:type="dxa"/>
         <w:tblInd w:w="1540" w:type="dxa"/>
         <w:tblBorders>
-          <w:top w:val="single" w:sz="8" w:space="0" w:color="000000"/>
-          <w:left w:val="single" w:sz="8" w:space="0" w:color="000000"/>
-          <w:bottom w:val="single" w:sz="8" w:space="0" w:color="000000"/>
-          <w:right w:val="single" w:sz="8" w:space="0" w:color="000000"/>
-          <w:insideH w:val="single" w:sz="8" w:space="0" w:color="000000"/>
-          <w:insideV w:val="single" w:sz="8" w:space="0" w:color="000000"/>
+          <w:top w:val="single" w:color="000000" w:sz="8" w:space="0"/>
+          <w:left w:val="single" w:color="000000" w:sz="8" w:space="0"/>
+          <w:bottom w:val="single" w:color="000000" w:sz="8" w:space="0"/>
+          <w:right w:val="single" w:color="000000" w:sz="8" w:space="0"/>
+          <w:insideH w:val="single" w:color="000000" w:sz="8" w:space="0"/>
+          <w:insideV w:val="single" w:color="000000" w:sz="8" w:space="0"/>
         </w:tblBorders>
         <w:tblLayout w:type="fixed"/>
         <w:tblLook w:val="0600" w:firstRow="0" w:lastRow="0" w:firstColumn="0" w:lastColumn="0" w:noHBand="1" w:noVBand="1"/>
@@ -1410,12 +1410,12 @@
         <w:tblW w:w="7589" w:type="dxa"/>
         <w:tblInd w:w="1540" w:type="dxa"/>
         <w:tblBorders>
-          <w:top w:val="single" w:sz="8" w:space="0" w:color="000000"/>
-          <w:left w:val="single" w:sz="8" w:space="0" w:color="000000"/>
-          <w:bottom w:val="single" w:sz="8" w:space="0" w:color="000000"/>
-          <w:right w:val="single" w:sz="8" w:space="0" w:color="000000"/>
-          <w:insideH w:val="single" w:sz="8" w:space="0" w:color="000000"/>
-          <w:insideV w:val="single" w:sz="8" w:space="0" w:color="000000"/>
+          <w:top w:val="single" w:color="000000" w:sz="8" w:space="0"/>
+          <w:left w:val="single" w:color="000000" w:sz="8" w:space="0"/>
+          <w:bottom w:val="single" w:color="000000" w:sz="8" w:space="0"/>
+          <w:right w:val="single" w:color="000000" w:sz="8" w:space="0"/>
+          <w:insideH w:val="single" w:color="000000" w:sz="8" w:space="0"/>
+          <w:insideV w:val="single" w:color="000000" w:sz="8" w:space="0"/>
         </w:tblBorders>
         <w:tblLayout w:type="fixed"/>
         <w:tblLook w:val="0600" w:firstRow="0" w:lastRow="0" w:firstColumn="0" w:lastColumn="0" w:noHBand="1" w:noVBand="1"/>
@@ -1495,12 +1495,12 @@
         <w:tblW w:w="7589" w:type="dxa"/>
         <w:tblInd w:w="1540" w:type="dxa"/>
         <w:tblBorders>
-          <w:top w:val="single" w:sz="8" w:space="0" w:color="000000"/>
-          <w:left w:val="single" w:sz="8" w:space="0" w:color="000000"/>
-          <w:bottom w:val="single" w:sz="8" w:space="0" w:color="000000"/>
-          <w:right w:val="single" w:sz="8" w:space="0" w:color="000000"/>
-          <w:insideH w:val="single" w:sz="8" w:space="0" w:color="000000"/>
-          <w:insideV w:val="single" w:sz="8" w:space="0" w:color="000000"/>
+          <w:top w:val="single" w:color="000000" w:sz="8" w:space="0"/>
+          <w:left w:val="single" w:color="000000" w:sz="8" w:space="0"/>
+          <w:bottom w:val="single" w:color="000000" w:sz="8" w:space="0"/>
+          <w:right w:val="single" w:color="000000" w:sz="8" w:space="0"/>
+          <w:insideH w:val="single" w:color="000000" w:sz="8" w:space="0"/>
+          <w:insideV w:val="single" w:color="000000" w:sz="8" w:space="0"/>
         </w:tblBorders>
         <w:tblLayout w:type="fixed"/>
         <w:tblLook w:val="0600" w:firstRow="0" w:lastRow="0" w:firstColumn="0" w:lastColumn="0" w:noHBand="1" w:noVBand="1"/>
@@ -1580,12 +1580,12 @@
         <w:tblW w:w="7589" w:type="dxa"/>
         <w:tblInd w:w="1540" w:type="dxa"/>
         <w:tblBorders>
-          <w:top w:val="single" w:sz="8" w:space="0" w:color="000000"/>
-          <w:left w:val="single" w:sz="8" w:space="0" w:color="000000"/>
-          <w:bottom w:val="single" w:sz="8" w:space="0" w:color="000000"/>
-          <w:right w:val="single" w:sz="8" w:space="0" w:color="000000"/>
-          <w:insideH w:val="single" w:sz="8" w:space="0" w:color="000000"/>
-          <w:insideV w:val="single" w:sz="8" w:space="0" w:color="000000"/>
+          <w:top w:val="single" w:color="000000" w:sz="8" w:space="0"/>
+          <w:left w:val="single" w:color="000000" w:sz="8" w:space="0"/>
+          <w:bottom w:val="single" w:color="000000" w:sz="8" w:space="0"/>
+          <w:right w:val="single" w:color="000000" w:sz="8" w:space="0"/>
+          <w:insideH w:val="single" w:color="000000" w:sz="8" w:space="0"/>
+          <w:insideV w:val="single" w:color="000000" w:sz="8" w:space="0"/>
         </w:tblBorders>
         <w:tblLayout w:type="fixed"/>
         <w:tblLook w:val="0600" w:firstRow="0" w:lastRow="0" w:firstColumn="0" w:lastColumn="0" w:noHBand="1" w:noVBand="1"/>
@@ -1687,12 +1687,12 @@
         <w:tblW w:w="7589" w:type="dxa"/>
         <w:tblInd w:w="1540" w:type="dxa"/>
         <w:tblBorders>
-          <w:top w:val="single" w:sz="8" w:space="0" w:color="000000"/>
-          <w:left w:val="single" w:sz="8" w:space="0" w:color="000000"/>
-          <w:bottom w:val="single" w:sz="8" w:space="0" w:color="000000"/>
-          <w:right w:val="single" w:sz="8" w:space="0" w:color="000000"/>
-          <w:insideH w:val="single" w:sz="8" w:space="0" w:color="000000"/>
-          <w:insideV w:val="single" w:sz="8" w:space="0" w:color="000000"/>
+          <w:top w:val="single" w:color="000000" w:sz="8" w:space="0"/>
+          <w:left w:val="single" w:color="000000" w:sz="8" w:space="0"/>
+          <w:bottom w:val="single" w:color="000000" w:sz="8" w:space="0"/>
+          <w:right w:val="single" w:color="000000" w:sz="8" w:space="0"/>
+          <w:insideH w:val="single" w:color="000000" w:sz="8" w:space="0"/>
+          <w:insideV w:val="single" w:color="000000" w:sz="8" w:space="0"/>
         </w:tblBorders>
         <w:tblLayout w:type="fixed"/>
         <w:tblLook w:val="0600" w:firstRow="0" w:lastRow="0" w:firstColumn="0" w:lastColumn="0" w:noHBand="1" w:noVBand="1"/>
@@ -1717,11 +1717,21 @@
               <w:widowControl w:val="0"/>
               <w:spacing w:line="240" w:lineRule="auto"/>
               <w:rPr>
-                <w:b/>
+                <w:b w:val="1"/>
+                <w:bCs w:val="1"/>
                 <w:sz w:val="28"/>
                 <w:szCs w:val="28"/>
               </w:rPr>
             </w:pPr>
+            <w:r>
+              <w:rPr>
+                <w:b w:val="1"/>
+                <w:bCs w:val="1"/>
+                <w:sz w:val="28"/>
+                <w:szCs w:val="28"/>
+              </w:rPr>
+              <w:t>A empresa munda corpo é um salão de estética e beleza que atrai um público de todas as idades e dos mais diversos segmentos da população. O volume de visitantes é moderado, principalmente por causa da marcação de horários na agenda do salão, sendo necessário sempre um controle com as marcações de horário de visitantes.</w:t>
+            </w:r>
           </w:p>
         </w:tc>
       </w:tr>
@@ -1765,12 +1775,12 @@
         <w:tblW w:w="7589" w:type="dxa"/>
         <w:tblInd w:w="1540" w:type="dxa"/>
         <w:tblBorders>
-          <w:top w:val="single" w:sz="8" w:space="0" w:color="000000"/>
-          <w:left w:val="single" w:sz="8" w:space="0" w:color="000000"/>
-          <w:bottom w:val="single" w:sz="8" w:space="0" w:color="000000"/>
-          <w:right w:val="single" w:sz="8" w:space="0" w:color="000000"/>
-          <w:insideH w:val="single" w:sz="8" w:space="0" w:color="000000"/>
-          <w:insideV w:val="single" w:sz="8" w:space="0" w:color="000000"/>
+          <w:top w:val="single" w:color="000000" w:sz="8" w:space="0"/>
+          <w:left w:val="single" w:color="000000" w:sz="8" w:space="0"/>
+          <w:bottom w:val="single" w:color="000000" w:sz="8" w:space="0"/>
+          <w:right w:val="single" w:color="000000" w:sz="8" w:space="0"/>
+          <w:insideH w:val="single" w:color="000000" w:sz="8" w:space="0"/>
+          <w:insideV w:val="single" w:color="000000" w:sz="8" w:space="0"/>
         </w:tblBorders>
         <w:tblLayout w:type="fixed"/>
         <w:tblLook w:val="0600" w:firstRow="0" w:lastRow="0" w:firstColumn="0" w:lastColumn="0" w:noHBand="1" w:noVBand="1"/>
@@ -1795,11 +1805,21 @@
               <w:widowControl w:val="0"/>
               <w:spacing w:line="240" w:lineRule="auto"/>
               <w:rPr>
-                <w:b/>
+                <w:b w:val="1"/>
+                <w:bCs w:val="1"/>
                 <w:sz w:val="28"/>
                 <w:szCs w:val="28"/>
               </w:rPr>
             </w:pPr>
+            <w:r>
+              <w:rPr>
+                <w:b w:val="1"/>
+                <w:bCs w:val="1"/>
+                <w:sz w:val="28"/>
+                <w:szCs w:val="28"/>
+              </w:rPr>
+              <w:t>A empresa meu mundo meu corpo atrai diversas pessoas tanto como interessadas em trabalhar na empresa quanto pessoas querendo serviços da mesma, atrai publicos com a idade acima de 15 anos, interessadas em estética. O website possui diversos serviços para todo tipo de tratamento, o volume de visitas ao website é moderado, mas o salão sempre tem clientes marcados, é necessario um website muito bem explicativo para não deixar duvidas ao cliente na hora de escolher o serviço , o uso se dá através do website.</w:t>
+            </w:r>
           </w:p>
         </w:tc>
       </w:tr>
@@ -1876,12 +1896,12 @@
         <w:tblW w:w="7635" w:type="dxa"/>
         <w:tblInd w:w="1480" w:type="dxa"/>
         <w:tblBorders>
-          <w:top w:val="single" w:sz="8" w:space="0" w:color="000000"/>
-          <w:left w:val="single" w:sz="8" w:space="0" w:color="000000"/>
-          <w:bottom w:val="single" w:sz="8" w:space="0" w:color="000000"/>
-          <w:right w:val="single" w:sz="8" w:space="0" w:color="000000"/>
-          <w:insideH w:val="single" w:sz="8" w:space="0" w:color="000000"/>
-          <w:insideV w:val="single" w:sz="8" w:space="0" w:color="000000"/>
+          <w:top w:val="single" w:color="000000" w:sz="8" w:space="0"/>
+          <w:left w:val="single" w:color="000000" w:sz="8" w:space="0"/>
+          <w:bottom w:val="single" w:color="000000" w:sz="8" w:space="0"/>
+          <w:right w:val="single" w:color="000000" w:sz="8" w:space="0"/>
+          <w:insideH w:val="single" w:color="000000" w:sz="8" w:space="0"/>
+          <w:insideV w:val="single" w:color="000000" w:sz="8" w:space="0"/>
         </w:tblBorders>
         <w:tblLayout w:type="fixed"/>
         <w:tblLook w:val="0600" w:firstRow="0" w:lastRow="0" w:firstColumn="0" w:lastColumn="0" w:noHBand="1" w:noVBand="1"/>
@@ -1965,12 +1985,12 @@
         <w:tblW w:w="7650" w:type="dxa"/>
         <w:tblInd w:w="1465" w:type="dxa"/>
         <w:tblBorders>
-          <w:top w:val="single" w:sz="8" w:space="0" w:color="000000"/>
-          <w:left w:val="single" w:sz="8" w:space="0" w:color="000000"/>
-          <w:bottom w:val="single" w:sz="8" w:space="0" w:color="000000"/>
-          <w:right w:val="single" w:sz="8" w:space="0" w:color="000000"/>
-          <w:insideH w:val="single" w:sz="8" w:space="0" w:color="000000"/>
-          <w:insideV w:val="single" w:sz="8" w:space="0" w:color="000000"/>
+          <w:top w:val="single" w:color="000000" w:sz="8" w:space="0"/>
+          <w:left w:val="single" w:color="000000" w:sz="8" w:space="0"/>
+          <w:bottom w:val="single" w:color="000000" w:sz="8" w:space="0"/>
+          <w:right w:val="single" w:color="000000" w:sz="8" w:space="0"/>
+          <w:insideH w:val="single" w:color="000000" w:sz="8" w:space="0"/>
+          <w:insideV w:val="single" w:color="000000" w:sz="8" w:space="0"/>
         </w:tblBorders>
         <w:tblLayout w:type="fixed"/>
         <w:tblLook w:val="0600" w:firstRow="0" w:lastRow="0" w:firstColumn="0" w:lastColumn="0" w:noHBand="1" w:noVBand="1"/>
@@ -2065,12 +2085,12 @@
         <w:tblW w:w="7455" w:type="dxa"/>
         <w:tblInd w:w="1660" w:type="dxa"/>
         <w:tblBorders>
-          <w:top w:val="single" w:sz="8" w:space="0" w:color="000000"/>
-          <w:left w:val="single" w:sz="8" w:space="0" w:color="000000"/>
-          <w:bottom w:val="single" w:sz="8" w:space="0" w:color="000000"/>
-          <w:right w:val="single" w:sz="8" w:space="0" w:color="000000"/>
-          <w:insideH w:val="single" w:sz="8" w:space="0" w:color="000000"/>
-          <w:insideV w:val="single" w:sz="8" w:space="0" w:color="000000"/>
+          <w:top w:val="single" w:color="000000" w:sz="8" w:space="0"/>
+          <w:left w:val="single" w:color="000000" w:sz="8" w:space="0"/>
+          <w:bottom w:val="single" w:color="000000" w:sz="8" w:space="0"/>
+          <w:right w:val="single" w:color="000000" w:sz="8" w:space="0"/>
+          <w:insideH w:val="single" w:color="000000" w:sz="8" w:space="0"/>
+          <w:insideV w:val="single" w:color="000000" w:sz="8" w:space="0"/>
         </w:tblBorders>
         <w:tblLayout w:type="fixed"/>
         <w:tblLook w:val="0600" w:firstRow="0" w:lastRow="0" w:firstColumn="0" w:lastColumn="0" w:noHBand="1" w:noVBand="1"/>
@@ -2179,12 +2199,12 @@
         <w:tblW w:w="7245" w:type="dxa"/>
         <w:tblInd w:w="1870" w:type="dxa"/>
         <w:tblBorders>
-          <w:top w:val="single" w:sz="8" w:space="0" w:color="000000"/>
-          <w:left w:val="single" w:sz="8" w:space="0" w:color="000000"/>
-          <w:bottom w:val="single" w:sz="8" w:space="0" w:color="000000"/>
-          <w:right w:val="single" w:sz="8" w:space="0" w:color="000000"/>
-          <w:insideH w:val="single" w:sz="8" w:space="0" w:color="000000"/>
-          <w:insideV w:val="single" w:sz="8" w:space="0" w:color="000000"/>
+          <w:top w:val="single" w:color="000000" w:sz="8" w:space="0"/>
+          <w:left w:val="single" w:color="000000" w:sz="8" w:space="0"/>
+          <w:bottom w:val="single" w:color="000000" w:sz="8" w:space="0"/>
+          <w:right w:val="single" w:color="000000" w:sz="8" w:space="0"/>
+          <w:insideH w:val="single" w:color="000000" w:sz="8" w:space="0"/>
+          <w:insideV w:val="single" w:color="000000" w:sz="8" w:space="0"/>
         </w:tblBorders>
         <w:tblLayout w:type="fixed"/>
         <w:tblLook w:val="0600" w:firstRow="0" w:lastRow="0" w:firstColumn="0" w:lastColumn="0" w:noHBand="1" w:noVBand="1"/>
@@ -2509,12 +2529,12 @@
               <w:tblW w:w="6325" w:type="dxa"/>
               <w:tblInd w:w="720" w:type="dxa"/>
               <w:tblBorders>
-                <w:top w:val="single" w:sz="8" w:space="0" w:color="000000"/>
-                <w:left w:val="single" w:sz="8" w:space="0" w:color="000000"/>
-                <w:bottom w:val="single" w:sz="8" w:space="0" w:color="000000"/>
-                <w:right w:val="single" w:sz="8" w:space="0" w:color="000000"/>
-                <w:insideH w:val="single" w:sz="8" w:space="0" w:color="000000"/>
-                <w:insideV w:val="single" w:sz="8" w:space="0" w:color="000000"/>
+                <w:top w:val="single" w:color="000000" w:sz="8" w:space="0"/>
+                <w:left w:val="single" w:color="000000" w:sz="8" w:space="0"/>
+                <w:bottom w:val="single" w:color="000000" w:sz="8" w:space="0"/>
+                <w:right w:val="single" w:color="000000" w:sz="8" w:space="0"/>
+                <w:insideH w:val="single" w:color="000000" w:sz="8" w:space="0"/>
+                <w:insideV w:val="single" w:color="000000" w:sz="8" w:space="0"/>
               </w:tblBorders>
               <w:tblLayout w:type="fixed"/>
               <w:tblLook w:val="0600" w:firstRow="0" w:lastRow="0" w:firstColumn="0" w:lastColumn="0" w:noHBand="1" w:noVBand="1"/>
@@ -2744,12 +2764,12 @@
         <w:tblW w:w="9029" w:type="dxa"/>
         <w:tblInd w:w="0" w:type="dxa"/>
         <w:tblBorders>
-          <w:top w:val="single" w:sz="8" w:space="0" w:color="000000"/>
-          <w:left w:val="single" w:sz="8" w:space="0" w:color="000000"/>
-          <w:bottom w:val="single" w:sz="8" w:space="0" w:color="000000"/>
-          <w:right w:val="single" w:sz="8" w:space="0" w:color="000000"/>
-          <w:insideH w:val="single" w:sz="8" w:space="0" w:color="000000"/>
-          <w:insideV w:val="single" w:sz="8" w:space="0" w:color="000000"/>
+          <w:top w:val="single" w:color="000000" w:sz="8" w:space="0"/>
+          <w:left w:val="single" w:color="000000" w:sz="8" w:space="0"/>
+          <w:bottom w:val="single" w:color="000000" w:sz="8" w:space="0"/>
+          <w:right w:val="single" w:color="000000" w:sz="8" w:space="0"/>
+          <w:insideH w:val="single" w:color="000000" w:sz="8" w:space="0"/>
+          <w:insideV w:val="single" w:color="000000" w:sz="8" w:space="0"/>
         </w:tblBorders>
         <w:tblLayout w:type="fixed"/>
         <w:tblLook w:val="0600" w:firstRow="0" w:lastRow="0" w:firstColumn="0" w:lastColumn="0" w:noHBand="1" w:noVBand="1"/>
@@ -2802,7 +2822,7 @@
     </w:p>
     <w:sectPr>
       <w:headerReference w:type="default" r:id="rId8"/>
-      <w:pgSz w:w="11909" w:h="16834"/>
+      <w:pgSz w:w="11909" w:h="16834" w:orient="portrait"/>
       <w:pgMar w:top="1440" w:right="1440" w:bottom="1440" w:left="1440" w:header="720" w:footer="720" w:gutter="0"/>
       <w:pgNumType w:start="1"/>
       <w:cols w:space="720"/>
@@ -3521,7 +3541,7 @@
   <w:docDefaults>
     <w:rPrDefault>
       <w:rPr>
-        <w:rFonts w:ascii="Arial" w:eastAsia="Arial" w:hAnsi="Arial" w:cs="Arial"/>
+        <w:rFonts w:ascii="Arial" w:hAnsi="Arial" w:eastAsia="Arial" w:cs="Arial"/>
         <w:sz w:val="22"/>
         <w:szCs w:val="22"/>
         <w:lang w:val="pt-BR" w:eastAsia="pt-BR" w:bidi="ar-SA"/>
@@ -3536,14 +3556,14 @@
   <w:latentStyles w:defLockedState="0" w:defUIPriority="99" w:defSemiHidden="0" w:defUnhideWhenUsed="0" w:defQFormat="0" w:count="376">
     <w:lsdException w:name="Normal" w:uiPriority="0" w:qFormat="1"/>
     <w:lsdException w:name="heading 1" w:uiPriority="9" w:qFormat="1"/>
-    <w:lsdException w:name="heading 2" w:semiHidden="1" w:uiPriority="9" w:unhideWhenUsed="1" w:qFormat="1"/>
-    <w:lsdException w:name="heading 3" w:semiHidden="1" w:uiPriority="9" w:unhideWhenUsed="1" w:qFormat="1"/>
-    <w:lsdException w:name="heading 4" w:semiHidden="1" w:uiPriority="9" w:unhideWhenUsed="1" w:qFormat="1"/>
-    <w:lsdException w:name="heading 5" w:semiHidden="1" w:uiPriority="9" w:unhideWhenUsed="1" w:qFormat="1"/>
-    <w:lsdException w:name="heading 6" w:semiHidden="1" w:uiPriority="9" w:unhideWhenUsed="1" w:qFormat="1"/>
-    <w:lsdException w:name="heading 7" w:semiHidden="1" w:uiPriority="9" w:unhideWhenUsed="1" w:qFormat="1"/>
-    <w:lsdException w:name="heading 8" w:semiHidden="1" w:uiPriority="9" w:unhideWhenUsed="1" w:qFormat="1"/>
-    <w:lsdException w:name="heading 9" w:semiHidden="1" w:uiPriority="9" w:unhideWhenUsed="1" w:qFormat="1"/>
+    <w:lsdException w:name="heading 2" w:uiPriority="9" w:semiHidden="1" w:unhideWhenUsed="1" w:qFormat="1"/>
+    <w:lsdException w:name="heading 3" w:uiPriority="9" w:semiHidden="1" w:unhideWhenUsed="1" w:qFormat="1"/>
+    <w:lsdException w:name="heading 4" w:uiPriority="9" w:semiHidden="1" w:unhideWhenUsed="1" w:qFormat="1"/>
+    <w:lsdException w:name="heading 5" w:uiPriority="9" w:semiHidden="1" w:unhideWhenUsed="1" w:qFormat="1"/>
+    <w:lsdException w:name="heading 6" w:uiPriority="9" w:semiHidden="1" w:unhideWhenUsed="1" w:qFormat="1"/>
+    <w:lsdException w:name="heading 7" w:uiPriority="9" w:semiHidden="1" w:unhideWhenUsed="1" w:qFormat="1"/>
+    <w:lsdException w:name="heading 8" w:uiPriority="9" w:semiHidden="1" w:unhideWhenUsed="1" w:qFormat="1"/>
+    <w:lsdException w:name="heading 9" w:uiPriority="9" w:semiHidden="1" w:unhideWhenUsed="1" w:qFormat="1"/>
     <w:lsdException w:name="index 1" w:semiHidden="1" w:unhideWhenUsed="1"/>
     <w:lsdException w:name="index 2" w:semiHidden="1" w:unhideWhenUsed="1"/>
     <w:lsdException w:name="index 3" w:semiHidden="1" w:unhideWhenUsed="1"/>
@@ -3553,22 +3573,22 @@
     <w:lsdException w:name="index 7" w:semiHidden="1" w:unhideWhenUsed="1"/>
     <w:lsdException w:name="index 8" w:semiHidden="1" w:unhideWhenUsed="1"/>
     <w:lsdException w:name="index 9" w:semiHidden="1" w:unhideWhenUsed="1"/>
-    <w:lsdException w:name="toc 1" w:semiHidden="1" w:uiPriority="39" w:unhideWhenUsed="1"/>
-    <w:lsdException w:name="toc 2" w:semiHidden="1" w:uiPriority="39" w:unhideWhenUsed="1"/>
-    <w:lsdException w:name="toc 3" w:semiHidden="1" w:uiPriority="39" w:unhideWhenUsed="1"/>
-    <w:lsdException w:name="toc 4" w:semiHidden="1" w:uiPriority="39" w:unhideWhenUsed="1"/>
-    <w:lsdException w:name="toc 5" w:semiHidden="1" w:uiPriority="39" w:unhideWhenUsed="1"/>
-    <w:lsdException w:name="toc 6" w:semiHidden="1" w:uiPriority="39" w:unhideWhenUsed="1"/>
-    <w:lsdException w:name="toc 7" w:semiHidden="1" w:uiPriority="39" w:unhideWhenUsed="1"/>
-    <w:lsdException w:name="toc 8" w:semiHidden="1" w:uiPriority="39" w:unhideWhenUsed="1"/>
-    <w:lsdException w:name="toc 9" w:semiHidden="1" w:uiPriority="39" w:unhideWhenUsed="1"/>
+    <w:lsdException w:name="toc 1" w:uiPriority="39" w:semiHidden="1" w:unhideWhenUsed="1"/>
+    <w:lsdException w:name="toc 2" w:uiPriority="39" w:semiHidden="1" w:unhideWhenUsed="1"/>
+    <w:lsdException w:name="toc 3" w:uiPriority="39" w:semiHidden="1" w:unhideWhenUsed="1"/>
+    <w:lsdException w:name="toc 4" w:uiPriority="39" w:semiHidden="1" w:unhideWhenUsed="1"/>
+    <w:lsdException w:name="toc 5" w:uiPriority="39" w:semiHidden="1" w:unhideWhenUsed="1"/>
+    <w:lsdException w:name="toc 6" w:uiPriority="39" w:semiHidden="1" w:unhideWhenUsed="1"/>
+    <w:lsdException w:name="toc 7" w:uiPriority="39" w:semiHidden="1" w:unhideWhenUsed="1"/>
+    <w:lsdException w:name="toc 8" w:uiPriority="39" w:semiHidden="1" w:unhideWhenUsed="1"/>
+    <w:lsdException w:name="toc 9" w:uiPriority="39" w:semiHidden="1" w:unhideWhenUsed="1"/>
     <w:lsdException w:name="Normal Indent" w:semiHidden="1" w:unhideWhenUsed="1"/>
     <w:lsdException w:name="footnote text" w:semiHidden="1" w:unhideWhenUsed="1"/>
     <w:lsdException w:name="annotation text" w:semiHidden="1" w:unhideWhenUsed="1"/>
     <w:lsdException w:name="header" w:semiHidden="1" w:unhideWhenUsed="1"/>
     <w:lsdException w:name="footer" w:semiHidden="1" w:unhideWhenUsed="1"/>
     <w:lsdException w:name="index heading" w:semiHidden="1" w:unhideWhenUsed="1"/>
-    <w:lsdException w:name="caption" w:semiHidden="1" w:uiPriority="35" w:unhideWhenUsed="1" w:qFormat="1"/>
+    <w:lsdException w:name="caption" w:uiPriority="35" w:semiHidden="1" w:unhideWhenUsed="1" w:qFormat="1"/>
     <w:lsdException w:name="table of figures" w:semiHidden="1" w:unhideWhenUsed="1"/>
     <w:lsdException w:name="envelope address" w:semiHidden="1" w:unhideWhenUsed="1"/>
     <w:lsdException w:name="envelope return" w:semiHidden="1" w:unhideWhenUsed="1"/>
@@ -3599,7 +3619,7 @@
     <w:lsdException w:name="Title" w:uiPriority="10" w:qFormat="1"/>
     <w:lsdException w:name="Closing" w:semiHidden="1" w:unhideWhenUsed="1"/>
     <w:lsdException w:name="Signature" w:semiHidden="1" w:unhideWhenUsed="1"/>
-    <w:lsdException w:name="Default Paragraph Font" w:semiHidden="1" w:uiPriority="1" w:unhideWhenUsed="1"/>
+    <w:lsdException w:name="Default Paragraph Font" w:uiPriority="1" w:semiHidden="1" w:unhideWhenUsed="1"/>
     <w:lsdException w:name="Body Text" w:semiHidden="1" w:unhideWhenUsed="1"/>
     <w:lsdException w:name="Body Text Indent" w:semiHidden="1" w:unhideWhenUsed="1"/>
     <w:lsdException w:name="List Continue" w:semiHidden="1" w:unhideWhenUsed="1"/>
@@ -3799,8 +3819,8 @@
     <w:lsdException w:name="Subtle Reference" w:uiPriority="31" w:qFormat="1"/>
     <w:lsdException w:name="Intense Reference" w:uiPriority="32" w:qFormat="1"/>
     <w:lsdException w:name="Book Title" w:uiPriority="33" w:qFormat="1"/>
-    <w:lsdException w:name="Bibliography" w:semiHidden="1" w:uiPriority="37" w:unhideWhenUsed="1"/>
-    <w:lsdException w:name="TOC Heading" w:semiHidden="1" w:uiPriority="39" w:unhideWhenUsed="1" w:qFormat="1"/>
+    <w:lsdException w:name="Bibliography" w:uiPriority="37" w:semiHidden="1" w:unhideWhenUsed="1"/>
+    <w:lsdException w:name="TOC Heading" w:uiPriority="39" w:semiHidden="1" w:unhideWhenUsed="1" w:qFormat="1"/>
     <w:lsdException w:name="Plain Table 1" w:uiPriority="41"/>
     <w:lsdException w:name="Plain Table 2" w:uiPriority="42"/>
     <w:lsdException w:name="Plain Table 3" w:uiPriority="43"/>
@@ -3911,7 +3931,7 @@
     <w:lsdException w:name="Unresolved Mention" w:semiHidden="1" w:unhideWhenUsed="1"/>
     <w:lsdException w:name="Smart Link" w:semiHidden="1" w:unhideWhenUsed="1"/>
   </w:latentStyles>
-  <w:style w:type="paragraph" w:default="1" w:styleId="Normal">
+  <w:style w:type="paragraph" w:styleId="Normal" w:default="1">
     <w:name w:val="Normal"/>
     <w:qFormat/>
   </w:style>
@@ -4027,13 +4047,13 @@
       <w:color w:val="666666"/>
     </w:rPr>
   </w:style>
-  <w:style w:type="character" w:default="1" w:styleId="Fontepargpadro">
+  <w:style w:type="character" w:styleId="Fontepargpadro" w:default="1">
     <w:name w:val="Default Paragraph Font"/>
     <w:uiPriority w:val="1"/>
     <w:semiHidden/>
     <w:unhideWhenUsed/>
   </w:style>
-  <w:style w:type="table" w:default="1" w:styleId="Tabelanormal">
+  <w:style w:type="table" w:styleId="Tabelanormal" w:default="1">
     <w:name w:val="Normal Table"/>
     <w:uiPriority w:val="99"/>
     <w:semiHidden/>
@@ -4048,13 +4068,13 @@
       </w:tblCellMar>
     </w:tblPr>
   </w:style>
-  <w:style w:type="numbering" w:default="1" w:styleId="Semlista">
+  <w:style w:type="numbering" w:styleId="Semlista" w:default="1">
     <w:name w:val="No List"/>
     <w:uiPriority w:val="99"/>
     <w:semiHidden/>
     <w:unhideWhenUsed/>
   </w:style>
-  <w:style w:type="table" w:customStyle="1" w:styleId="TableNormal">
+  <w:style w:type="table" w:styleId="TableNormal" w:customStyle="1">
     <w:name w:val="Table Normal"/>
     <w:tblPr>
       <w:tblCellMar>
@@ -4098,7 +4118,7 @@
       <w:szCs w:val="30"/>
     </w:rPr>
   </w:style>
-  <w:style w:type="table" w:customStyle="1" w:styleId="a">
+  <w:style w:type="table" w:styleId="a" w:customStyle="1">
     <w:basedOn w:val="TableNormal"/>
     <w:tblPr>
       <w:tblStyleRowBandSize w:val="1"/>
@@ -4111,7 +4131,7 @@
       </w:tblCellMar>
     </w:tblPr>
   </w:style>
-  <w:style w:type="table" w:customStyle="1" w:styleId="a0">
+  <w:style w:type="table" w:styleId="a0" w:customStyle="1">
     <w:basedOn w:val="TableNormal"/>
     <w:tblPr>
       <w:tblStyleRowBandSize w:val="1"/>
@@ -4124,7 +4144,7 @@
       </w:tblCellMar>
     </w:tblPr>
   </w:style>
-  <w:style w:type="table" w:customStyle="1" w:styleId="a1">
+  <w:style w:type="table" w:styleId="a1" w:customStyle="1">
     <w:basedOn w:val="TableNormal"/>
     <w:tblPr>
       <w:tblStyleRowBandSize w:val="1"/>
@@ -4137,7 +4157,7 @@
       </w:tblCellMar>
     </w:tblPr>
   </w:style>
-  <w:style w:type="table" w:customStyle="1" w:styleId="a2">
+  <w:style w:type="table" w:styleId="a2" w:customStyle="1">
     <w:basedOn w:val="TableNormal"/>
     <w:tblPr>
       <w:tblStyleRowBandSize w:val="1"/>
@@ -4150,7 +4170,7 @@
       </w:tblCellMar>
     </w:tblPr>
   </w:style>
-  <w:style w:type="table" w:customStyle="1" w:styleId="a3">
+  <w:style w:type="table" w:styleId="a3" w:customStyle="1">
     <w:basedOn w:val="TableNormal"/>
     <w:tblPr>
       <w:tblStyleRowBandSize w:val="1"/>
@@ -4163,7 +4183,7 @@
       </w:tblCellMar>
     </w:tblPr>
   </w:style>
-  <w:style w:type="table" w:customStyle="1" w:styleId="a4">
+  <w:style w:type="table" w:styleId="a4" w:customStyle="1">
     <w:basedOn w:val="TableNormal"/>
     <w:tblPr>
       <w:tblStyleRowBandSize w:val="1"/>
@@ -4176,7 +4196,7 @@
       </w:tblCellMar>
     </w:tblPr>
   </w:style>
-  <w:style w:type="table" w:customStyle="1" w:styleId="a5">
+  <w:style w:type="table" w:styleId="a5" w:customStyle="1">
     <w:basedOn w:val="TableNormal"/>
     <w:tblPr>
       <w:tblStyleRowBandSize w:val="1"/>
@@ -4189,7 +4209,7 @@
       </w:tblCellMar>
     </w:tblPr>
   </w:style>
-  <w:style w:type="table" w:customStyle="1" w:styleId="a6">
+  <w:style w:type="table" w:styleId="a6" w:customStyle="1">
     <w:basedOn w:val="TableNormal"/>
     <w:tblPr>
       <w:tblStyleRowBandSize w:val="1"/>
@@ -4202,7 +4222,7 @@
       </w:tblCellMar>
     </w:tblPr>
   </w:style>
-  <w:style w:type="table" w:customStyle="1" w:styleId="a7">
+  <w:style w:type="table" w:styleId="a7" w:customStyle="1">
     <w:basedOn w:val="TableNormal"/>
     <w:tblPr>
       <w:tblStyleRowBandSize w:val="1"/>
@@ -4215,7 +4235,7 @@
       </w:tblCellMar>
     </w:tblPr>
   </w:style>
-  <w:style w:type="table" w:customStyle="1" w:styleId="a8">
+  <w:style w:type="table" w:styleId="a8" w:customStyle="1">
     <w:basedOn w:val="TableNormal"/>
     <w:tblPr>
       <w:tblStyleRowBandSize w:val="1"/>
@@ -4228,7 +4248,7 @@
       </w:tblCellMar>
     </w:tblPr>
   </w:style>
-  <w:style w:type="table" w:customStyle="1" w:styleId="a9">
+  <w:style w:type="table" w:styleId="a9" w:customStyle="1">
     <w:basedOn w:val="TableNormal"/>
     <w:tblPr>
       <w:tblStyleRowBandSize w:val="1"/>
@@ -4241,7 +4261,7 @@
       </w:tblCellMar>
     </w:tblPr>
   </w:style>
-  <w:style w:type="table" w:customStyle="1" w:styleId="aa">
+  <w:style w:type="table" w:styleId="aa" w:customStyle="1">
     <w:basedOn w:val="TableNormal"/>
     <w:tblPr>
       <w:tblStyleRowBandSize w:val="1"/>
@@ -4254,7 +4274,7 @@
       </w:tblCellMar>
     </w:tblPr>
   </w:style>
-  <w:style w:type="table" w:customStyle="1" w:styleId="ab">
+  <w:style w:type="table" w:styleId="ab" w:customStyle="1">
     <w:basedOn w:val="TableNormal"/>
     <w:tblPr>
       <w:tblStyleRowBandSize w:val="1"/>
@@ -4267,7 +4287,7 @@
       </w:tblCellMar>
     </w:tblPr>
   </w:style>
-  <w:style w:type="table" w:customStyle="1" w:styleId="ac">
+  <w:style w:type="table" w:styleId="ac" w:customStyle="1">
     <w:basedOn w:val="TableNormal"/>
     <w:tblPr>
       <w:tblStyleRowBandSize w:val="1"/>
